--- a/Course 2 - Introduction to Programming With C#/Module 2/1. Debugging code/2. Finding the Maximum Number in an Array/Finding the Maxmum Number in an Array.docx
+++ b/Course 2 - Introduction to Programming With C#/Module 2/1. Debugging code/2. Finding the Maximum Number in an Array/Finding the Maxmum Number in an Array.docx
@@ -5,30 +5,23 @@
     <w:p>
       <w:pPr>
         <w:spacing w:line="360" w:lineRule="auto"/>
-        <w:jc w:val="both"/>
+        <w:jc w:val="center"/>
         <w:rPr>
           <w:rFonts w:ascii="Times New Roman" w:hAnsi="Times New Roman" w:cs="Times New Roman"/>
           <w:b/>
           <w:bCs/>
-          <w:sz w:val="28"/>
-          <w:szCs w:val="28"/>
+          <w:sz w:val="26"/>
+          <w:szCs w:val="26"/>
           <w:lang w:val="en-US"/>
         </w:rPr>
       </w:pPr>
       <w:r>
         <w:rPr>
           <w:rFonts w:ascii="Times New Roman" w:hAnsi="Times New Roman" w:cs="Times New Roman"/>
-          <w:lang w:val="en-US"/>
-        </w:rPr>
-        <w:tab/>
-      </w:r>
-      <w:r>
-        <w:rPr>
-          <w:rFonts w:ascii="Times New Roman" w:hAnsi="Times New Roman" w:cs="Times New Roman"/>
-          <w:b/>
-          <w:bCs/>
-          <w:sz w:val="28"/>
-          <w:szCs w:val="28"/>
+          <w:b/>
+          <w:bCs/>
+          <w:sz w:val="26"/>
+          <w:szCs w:val="26"/>
           <w:lang w:val="en-US"/>
         </w:rPr>
         <w:t>Debugging code</w:t>
@@ -230,6 +223,7 @@
           <w:rFonts w:ascii="Times New Roman" w:hAnsi="Times New Roman" w:cs="Times New Roman"/>
           <w:b/>
           <w:bCs/>
+          <w:lang w:val="en-US"/>
         </w:rPr>
       </w:pPr>
     </w:p>
@@ -242,6 +236,7 @@
           <w:rFonts w:ascii="Times New Roman" w:hAnsi="Times New Roman" w:cs="Times New Roman"/>
           <w:b/>
           <w:bCs/>
+          <w:lang w:val="en-US"/>
         </w:rPr>
       </w:pPr>
       <w:r>
@@ -263,6 +258,7 @@
           <w:rFonts w:ascii="Times New Roman" w:hAnsi="Times New Roman" w:cs="Times New Roman"/>
           <w:b/>
           <w:bCs/>
+          <w:lang w:val="en-US"/>
         </w:rPr>
       </w:pPr>
       <w:r>
@@ -282,6 +278,7 @@
         <w:jc w:val="both"/>
         <w:rPr>
           <w:rFonts w:ascii="Times New Roman" w:hAnsi="Times New Roman" w:cs="Times New Roman"/>
+          <w:lang w:val="en-US"/>
         </w:rPr>
       </w:pPr>
       <w:r>
@@ -969,33 +966,7 @@
           <w:lang w:val="en-US" w:eastAsia="ru-RU"/>
           <w14:ligatures w14:val="none"/>
         </w:rPr>
-        <w:t xml:space="preserve">; </w:t>
-      </w:r>
-      <w:proofErr w:type="spellStart"/>
-      <w:r>
-        <w:rPr>
-          <w:rFonts w:ascii="Courier New" w:eastAsia="Times New Roman" w:hAnsi="Courier New" w:cs="Courier New"/>
-          <w:color w:val="333333"/>
-          <w:kern w:val="0"/>
-          <w:sz w:val="20"/>
-          <w:szCs w:val="20"/>
-          <w:lang w:val="en-US" w:eastAsia="ru-RU"/>
-          <w14:ligatures w14:val="none"/>
-        </w:rPr>
-        <w:t>i</w:t>
-      </w:r>
-      <w:proofErr w:type="spellEnd"/>
-      <w:r>
-        <w:rPr>
-          <w:rFonts w:ascii="Courier New" w:eastAsia="Times New Roman" w:hAnsi="Courier New" w:cs="Courier New"/>
-          <w:color w:val="333333"/>
-          <w:kern w:val="0"/>
-          <w:sz w:val="20"/>
-          <w:szCs w:val="20"/>
-          <w:lang w:val="en-US" w:eastAsia="ru-RU"/>
-          <w14:ligatures w14:val="none"/>
-        </w:rPr>
-        <w:t>++)</w:t>
+        <w:t>; i++)</w:t>
       </w:r>
     </w:p>
     <w:p>
@@ -1445,7 +1416,7 @@
           <w:kern w:val="0"/>
           <w:sz w:val="20"/>
           <w:szCs w:val="20"/>
-          <w:lang w:eastAsia="ru-RU"/>
+          <w:lang w:val="en-US" w:eastAsia="ru-RU"/>
           <w14:ligatures w14:val="none"/>
         </w:rPr>
       </w:pPr>
@@ -2210,7 +2181,7 @@
           <w:kern w:val="0"/>
           <w:sz w:val="20"/>
           <w:szCs w:val="20"/>
-          <w:lang w:eastAsia="ru-RU"/>
+          <w:lang w:val="en-US" w:eastAsia="ru-RU"/>
           <w14:ligatures w14:val="none"/>
         </w:rPr>
       </w:pPr>
@@ -2233,7 +2204,7 @@
           <w:kern w:val="0"/>
           <w:sz w:val="20"/>
           <w:szCs w:val="20"/>
-          <w:lang w:eastAsia="ru-RU"/>
+          <w:lang w:val="en-US" w:eastAsia="ru-RU"/>
           <w14:ligatures w14:val="none"/>
         </w:rPr>
         <w:t>}</w:t>
@@ -2267,18 +2238,18 @@
           <w:kern w:val="0"/>
           <w:sz w:val="20"/>
           <w:szCs w:val="20"/>
-          <w:lang w:eastAsia="ru-RU"/>
-          <w14:ligatures w14:val="none"/>
-        </w:rPr>
-      </w:pPr>
-      <w:r>
-        <w:rPr>
-          <w:rFonts w:ascii="Courier New" w:eastAsia="Times New Roman" w:hAnsi="Courier New" w:cs="Courier New"/>
-          <w:color w:val="333333"/>
-          <w:kern w:val="0"/>
-          <w:sz w:val="20"/>
-          <w:szCs w:val="20"/>
-          <w:lang w:eastAsia="ru-RU"/>
+          <w:lang w:val="en-US" w:eastAsia="ru-RU"/>
+          <w14:ligatures w14:val="none"/>
+        </w:rPr>
+      </w:pPr>
+      <w:r>
+        <w:rPr>
+          <w:rFonts w:ascii="Courier New" w:eastAsia="Times New Roman" w:hAnsi="Courier New" w:cs="Courier New"/>
+          <w:color w:val="333333"/>
+          <w:kern w:val="0"/>
+          <w:sz w:val="20"/>
+          <w:szCs w:val="20"/>
+          <w:lang w:val="en-US" w:eastAsia="ru-RU"/>
           <w14:ligatures w14:val="none"/>
         </w:rPr>
         <w:t>}</w:t>
@@ -5343,6 +5314,7 @@
   <w:style w:type="character" w:default="1" w:styleId="a0">
     <w:name w:val="Default Paragraph Font"/>
     <w:uiPriority w:val="1"/>
+    <w:semiHidden/>
     <w:unhideWhenUsed/>
   </w:style>
   <w:style w:type="table" w:default="1" w:styleId="a1">
